--- a/01_MiseEnService/05_ControlX_01_MiseEnService.docx
+++ b/01_MiseEnService/05_ControlX_01_MiseEnService.docx
@@ -328,11 +328,9 @@
             <w:r>
               <w:t xml:space="preserve"> Modifier la </w:t>
             </w:r>
-            <w:proofErr w:type="spellStart"/>
-            <w:r>
-              <w:t>postion</w:t>
-            </w:r>
-            <w:proofErr w:type="spellEnd"/>
+            <w:r>
+              <w:t>position</w:t>
+            </w:r>
             <w:r>
               <w:t xml:space="preserve"> du chariot dans l’onglet Schéma structurel.</w:t>
             </w:r>

--- a/01_MiseEnService/05_ControlX_01_MiseEnService.docx
+++ b/01_MiseEnService/05_ControlX_01_MiseEnService.docx
@@ -1,6 +1,6 @@
 
 <file path=word/document.xml><?xml version="1.0" encoding="utf-8"?>
-<w:document xmlns:wpc="http://schemas.microsoft.com/office/word/2010/wordprocessingCanvas" xmlns:cx="http://schemas.microsoft.com/office/drawing/2014/chartex" xmlns:cx1="http://schemas.microsoft.com/office/drawing/2015/9/8/chartex" xmlns:cx2="http://schemas.microsoft.com/office/drawing/2015/10/21/chartex" xmlns:cx3="http://schemas.microsoft.com/office/drawing/2016/5/9/chartex" xmlns:cx4="http://schemas.microsoft.com/office/drawing/2016/5/10/chartex" xmlns:cx5="http://schemas.microsoft.com/office/drawing/2016/5/11/chartex" xmlns:cx6="http://schemas.microsoft.com/office/drawing/2016/5/12/chartex" xmlns:cx7="http://schemas.microsoft.com/office/drawing/2016/5/13/chartex" xmlns:cx8="http://schemas.microsoft.com/office/drawing/2016/5/14/chartex" xmlns:mc="http://schemas.openxmlformats.org/markup-compatibility/2006" xmlns:aink="http://schemas.microsoft.com/office/drawing/2016/ink" xmlns:am3d="http://schemas.microsoft.com/office/drawing/2017/model3d" xmlns:o="urn:schemas-microsoft-com:office:office" xmlns:oel="http://schemas.microsoft.com/office/2019/extlst" xmlns:r="http://schemas.openxmlformats.org/officeDocument/2006/relationships" xmlns:m="http://schemas.openxmlformats.org/officeDocument/2006/math" xmlns:v="urn:schemas-microsoft-com:vml" xmlns:wp14="http://schemas.microsoft.com/office/word/2010/wordprocessingDrawing" xmlns:wp="http://schemas.openxmlformats.org/drawingml/2006/wordprocessingDrawing" xmlns:w10="urn:schemas-microsoft-com:office:word" xmlns:w="http://schemas.openxmlformats.org/wordprocessingml/2006/main" xmlns:w14="http://schemas.microsoft.com/office/word/2010/wordml" xmlns:w15="http://schemas.microsoft.com/office/word/2012/wordml" xmlns:w16cex="http://schemas.microsoft.com/office/word/2018/wordml/cex" xmlns:w16cid="http://schemas.microsoft.com/office/word/2016/wordml/cid" xmlns:w16="http://schemas.microsoft.com/office/word/2018/wordml" xmlns:w16sdtdh="http://schemas.microsoft.com/office/word/2020/wordml/sdtdatahash" xmlns:w16se="http://schemas.microsoft.com/office/word/2015/wordml/symex" xmlns:wpg="http://schemas.microsoft.com/office/word/2010/wordprocessingGroup" xmlns:wpi="http://schemas.microsoft.com/office/word/2010/wordprocessingInk" xmlns:wne="http://schemas.microsoft.com/office/word/2006/wordml" xmlns:wps="http://schemas.microsoft.com/office/word/2010/wordprocessingShape" mc:Ignorable="w14 w15 w16se w16cid w16 w16cex w16sdtdh wp14">
+<w:document xmlns:wpc="http://schemas.microsoft.com/office/word/2010/wordprocessingCanvas" xmlns:cx="http://schemas.microsoft.com/office/drawing/2014/chartex" xmlns:cx1="http://schemas.microsoft.com/office/drawing/2015/9/8/chartex" xmlns:cx2="http://schemas.microsoft.com/office/drawing/2015/10/21/chartex" xmlns:cx3="http://schemas.microsoft.com/office/drawing/2016/5/9/chartex" xmlns:cx4="http://schemas.microsoft.com/office/drawing/2016/5/10/chartex" xmlns:cx5="http://schemas.microsoft.com/office/drawing/2016/5/11/chartex" xmlns:cx6="http://schemas.microsoft.com/office/drawing/2016/5/12/chartex" xmlns:cx7="http://schemas.microsoft.com/office/drawing/2016/5/13/chartex" xmlns:cx8="http://schemas.microsoft.com/office/drawing/2016/5/14/chartex" xmlns:mc="http://schemas.openxmlformats.org/markup-compatibility/2006" xmlns:aink="http://schemas.microsoft.com/office/drawing/2016/ink" xmlns:am3d="http://schemas.microsoft.com/office/drawing/2017/model3d" xmlns:o="urn:schemas-microsoft-com:office:office" xmlns:oel="http://schemas.microsoft.com/office/2019/extlst" xmlns:r="http://schemas.openxmlformats.org/officeDocument/2006/relationships" xmlns:m="http://schemas.openxmlformats.org/officeDocument/2006/math" xmlns:v="urn:schemas-microsoft-com:vml" xmlns:wp14="http://schemas.microsoft.com/office/word/2010/wordprocessingDrawing" xmlns:wp="http://schemas.openxmlformats.org/drawingml/2006/wordprocessingDrawing" xmlns:w10="urn:schemas-microsoft-com:office:word" xmlns:w="http://schemas.openxmlformats.org/wordprocessingml/2006/main" xmlns:w14="http://schemas.microsoft.com/office/word/2010/wordml" xmlns:w15="http://schemas.microsoft.com/office/word/2012/wordml" xmlns:w16cex="http://schemas.microsoft.com/office/word/2018/wordml/cex" xmlns:w16cid="http://schemas.microsoft.com/office/word/2016/wordml/cid" xmlns:w16="http://schemas.microsoft.com/office/word/2018/wordml" xmlns:w16du="http://schemas.microsoft.com/office/word/2023/wordml/word16du" xmlns:w16sdtdh="http://schemas.microsoft.com/office/word/2020/wordml/sdtdatahash" xmlns:w16se="http://schemas.microsoft.com/office/word/2015/wordml/symex" xmlns:wpg="http://schemas.microsoft.com/office/word/2010/wordprocessingGroup" xmlns:wpi="http://schemas.microsoft.com/office/word/2010/wordprocessingInk" xmlns:wne="http://schemas.microsoft.com/office/word/2006/wordml" xmlns:wps="http://schemas.microsoft.com/office/word/2010/wordprocessingShape" mc:Ignorable="w14 w15 w16se w16cid w16 w16cex w16sdtdh w16du wp14">
   <w:body>
     <w:p>
       <w:pPr>
@@ -13,13 +13,11 @@
         <w:t>d</w:t>
       </w:r>
       <w:r>
-        <w:t xml:space="preserve">u </w:t>
+        <w:t>u Control’X</w:t>
       </w:r>
-      <w:proofErr w:type="spellStart"/>
       <w:r>
-        <w:t>Control’X</w:t>
+        <w:t xml:space="preserve"> </w:t>
       </w:r>
-      <w:proofErr w:type="spellEnd"/>
       <w:r>
         <w:t>– 20 minutes</w:t>
       </w:r>
@@ -317,11 +315,9 @@
             <w:r>
               <w:t xml:space="preserve"> </w:t>
             </w:r>
-            <w:proofErr w:type="spellStart"/>
             <w:r>
               <w:t>Control’X</w:t>
             </w:r>
-            <w:proofErr w:type="spellEnd"/>
             <w:r>
               <w:t>).</w:t>
             </w:r>
@@ -891,7 +887,7 @@
 </file>
 
 <file path=word/endnotes.xml><?xml version="1.0" encoding="utf-8"?>
-<w:endnotes xmlns:wpc="http://schemas.microsoft.com/office/word/2010/wordprocessingCanvas" xmlns:cx="http://schemas.microsoft.com/office/drawing/2014/chartex" xmlns:cx1="http://schemas.microsoft.com/office/drawing/2015/9/8/chartex" xmlns:cx2="http://schemas.microsoft.com/office/drawing/2015/10/21/chartex" xmlns:cx3="http://schemas.microsoft.com/office/drawing/2016/5/9/chartex" xmlns:cx4="http://schemas.microsoft.com/office/drawing/2016/5/10/chartex" xmlns:cx5="http://schemas.microsoft.com/office/drawing/2016/5/11/chartex" xmlns:cx6="http://schemas.microsoft.com/office/drawing/2016/5/12/chartex" xmlns:cx7="http://schemas.microsoft.com/office/drawing/2016/5/13/chartex" xmlns:cx8="http://schemas.microsoft.com/office/drawing/2016/5/14/chartex" xmlns:mc="http://schemas.openxmlformats.org/markup-compatibility/2006" xmlns:aink="http://schemas.microsoft.com/office/drawing/2016/ink" xmlns:am3d="http://schemas.microsoft.com/office/drawing/2017/model3d" xmlns:o="urn:schemas-microsoft-com:office:office" xmlns:oel="http://schemas.microsoft.com/office/2019/extlst" xmlns:r="http://schemas.openxmlformats.org/officeDocument/2006/relationships" xmlns:m="http://schemas.openxmlformats.org/officeDocument/2006/math" xmlns:v="urn:schemas-microsoft-com:vml" xmlns:wp14="http://schemas.microsoft.com/office/word/2010/wordprocessingDrawing" xmlns:wp="http://schemas.openxmlformats.org/drawingml/2006/wordprocessingDrawing" xmlns:w10="urn:schemas-microsoft-com:office:word" xmlns:w="http://schemas.openxmlformats.org/wordprocessingml/2006/main" xmlns:w14="http://schemas.microsoft.com/office/word/2010/wordml" xmlns:w15="http://schemas.microsoft.com/office/word/2012/wordml" xmlns:w16cex="http://schemas.microsoft.com/office/word/2018/wordml/cex" xmlns:w16cid="http://schemas.microsoft.com/office/word/2016/wordml/cid" xmlns:w16="http://schemas.microsoft.com/office/word/2018/wordml" xmlns:w16sdtdh="http://schemas.microsoft.com/office/word/2020/wordml/sdtdatahash" xmlns:w16se="http://schemas.microsoft.com/office/word/2015/wordml/symex" xmlns:wpg="http://schemas.microsoft.com/office/word/2010/wordprocessingGroup" xmlns:wpi="http://schemas.microsoft.com/office/word/2010/wordprocessingInk" xmlns:wne="http://schemas.microsoft.com/office/word/2006/wordml" xmlns:wps="http://schemas.microsoft.com/office/word/2010/wordprocessingShape" mc:Ignorable="w14 w15 w16se w16cid w16 w16cex w16sdtdh wp14">
+<w:endnotes xmlns:wpc="http://schemas.microsoft.com/office/word/2010/wordprocessingCanvas" xmlns:cx="http://schemas.microsoft.com/office/drawing/2014/chartex" xmlns:cx1="http://schemas.microsoft.com/office/drawing/2015/9/8/chartex" xmlns:cx2="http://schemas.microsoft.com/office/drawing/2015/10/21/chartex" xmlns:cx3="http://schemas.microsoft.com/office/drawing/2016/5/9/chartex" xmlns:cx4="http://schemas.microsoft.com/office/drawing/2016/5/10/chartex" xmlns:cx5="http://schemas.microsoft.com/office/drawing/2016/5/11/chartex" xmlns:cx6="http://schemas.microsoft.com/office/drawing/2016/5/12/chartex" xmlns:cx7="http://schemas.microsoft.com/office/drawing/2016/5/13/chartex" xmlns:cx8="http://schemas.microsoft.com/office/drawing/2016/5/14/chartex" xmlns:mc="http://schemas.openxmlformats.org/markup-compatibility/2006" xmlns:aink="http://schemas.microsoft.com/office/drawing/2016/ink" xmlns:am3d="http://schemas.microsoft.com/office/drawing/2017/model3d" xmlns:o="urn:schemas-microsoft-com:office:office" xmlns:oel="http://schemas.microsoft.com/office/2019/extlst" xmlns:r="http://schemas.openxmlformats.org/officeDocument/2006/relationships" xmlns:m="http://schemas.openxmlformats.org/officeDocument/2006/math" xmlns:v="urn:schemas-microsoft-com:vml" xmlns:wp14="http://schemas.microsoft.com/office/word/2010/wordprocessingDrawing" xmlns:wp="http://schemas.openxmlformats.org/drawingml/2006/wordprocessingDrawing" xmlns:w10="urn:schemas-microsoft-com:office:word" xmlns:w="http://schemas.openxmlformats.org/wordprocessingml/2006/main" xmlns:w14="http://schemas.microsoft.com/office/word/2010/wordml" xmlns:w15="http://schemas.microsoft.com/office/word/2012/wordml" xmlns:w16cex="http://schemas.microsoft.com/office/word/2018/wordml/cex" xmlns:w16cid="http://schemas.microsoft.com/office/word/2016/wordml/cid" xmlns:w16="http://schemas.microsoft.com/office/word/2018/wordml" xmlns:w16du="http://schemas.microsoft.com/office/word/2023/wordml/word16du" xmlns:w16sdtdh="http://schemas.microsoft.com/office/word/2020/wordml/sdtdatahash" xmlns:w16se="http://schemas.microsoft.com/office/word/2015/wordml/symex" xmlns:wpg="http://schemas.microsoft.com/office/word/2010/wordprocessingGroup" xmlns:wpi="http://schemas.microsoft.com/office/word/2010/wordprocessingInk" xmlns:wne="http://schemas.microsoft.com/office/word/2006/wordml" xmlns:wps="http://schemas.microsoft.com/office/word/2010/wordprocessingShape" mc:Ignorable="w14 w15 w16se w16cid w16 w16cex w16sdtdh w16du wp14">
   <w:endnote w:type="separator" w:id="-1">
     <w:p>
       <w:pPr>
@@ -916,7 +912,7 @@
 </file>
 
 <file path=word/footer1.xml><?xml version="1.0" encoding="utf-8"?>
-<w:ftr xmlns:wpc="http://schemas.microsoft.com/office/word/2010/wordprocessingCanvas" xmlns:cx="http://schemas.microsoft.com/office/drawing/2014/chartex" xmlns:cx1="http://schemas.microsoft.com/office/drawing/2015/9/8/chartex" xmlns:cx2="http://schemas.microsoft.com/office/drawing/2015/10/21/chartex" xmlns:cx3="http://schemas.microsoft.com/office/drawing/2016/5/9/chartex" xmlns:cx4="http://schemas.microsoft.com/office/drawing/2016/5/10/chartex" xmlns:cx5="http://schemas.microsoft.com/office/drawing/2016/5/11/chartex" xmlns:cx6="http://schemas.microsoft.com/office/drawing/2016/5/12/chartex" xmlns:cx7="http://schemas.microsoft.com/office/drawing/2016/5/13/chartex" xmlns:cx8="http://schemas.microsoft.com/office/drawing/2016/5/14/chartex" xmlns:mc="http://schemas.openxmlformats.org/markup-compatibility/2006" xmlns:aink="http://schemas.microsoft.com/office/drawing/2016/ink" xmlns:am3d="http://schemas.microsoft.com/office/drawing/2017/model3d" xmlns:o="urn:schemas-microsoft-com:office:office" xmlns:oel="http://schemas.microsoft.com/office/2019/extlst" xmlns:r="http://schemas.openxmlformats.org/officeDocument/2006/relationships" xmlns:m="http://schemas.openxmlformats.org/officeDocument/2006/math" xmlns:v="urn:schemas-microsoft-com:vml" xmlns:wp14="http://schemas.microsoft.com/office/word/2010/wordprocessingDrawing" xmlns:wp="http://schemas.openxmlformats.org/drawingml/2006/wordprocessingDrawing" xmlns:w10="urn:schemas-microsoft-com:office:word" xmlns:w="http://schemas.openxmlformats.org/wordprocessingml/2006/main" xmlns:w14="http://schemas.microsoft.com/office/word/2010/wordml" xmlns:w15="http://schemas.microsoft.com/office/word/2012/wordml" xmlns:w16cex="http://schemas.microsoft.com/office/word/2018/wordml/cex" xmlns:w16cid="http://schemas.microsoft.com/office/word/2016/wordml/cid" xmlns:w16="http://schemas.microsoft.com/office/word/2018/wordml" xmlns:w16sdtdh="http://schemas.microsoft.com/office/word/2020/wordml/sdtdatahash" xmlns:w16se="http://schemas.microsoft.com/office/word/2015/wordml/symex" xmlns:wpg="http://schemas.microsoft.com/office/word/2010/wordprocessingGroup" xmlns:wpi="http://schemas.microsoft.com/office/word/2010/wordprocessingInk" xmlns:wne="http://schemas.microsoft.com/office/word/2006/wordml" xmlns:wps="http://schemas.microsoft.com/office/word/2010/wordprocessingShape" mc:Ignorable="w14 w15 w16se w16cid w16 w16cex w16sdtdh wp14">
+<w:ftr xmlns:wpc="http://schemas.microsoft.com/office/word/2010/wordprocessingCanvas" xmlns:cx="http://schemas.microsoft.com/office/drawing/2014/chartex" xmlns:cx1="http://schemas.microsoft.com/office/drawing/2015/9/8/chartex" xmlns:cx2="http://schemas.microsoft.com/office/drawing/2015/10/21/chartex" xmlns:cx3="http://schemas.microsoft.com/office/drawing/2016/5/9/chartex" xmlns:cx4="http://schemas.microsoft.com/office/drawing/2016/5/10/chartex" xmlns:cx5="http://schemas.microsoft.com/office/drawing/2016/5/11/chartex" xmlns:cx6="http://schemas.microsoft.com/office/drawing/2016/5/12/chartex" xmlns:cx7="http://schemas.microsoft.com/office/drawing/2016/5/13/chartex" xmlns:cx8="http://schemas.microsoft.com/office/drawing/2016/5/14/chartex" xmlns:mc="http://schemas.openxmlformats.org/markup-compatibility/2006" xmlns:aink="http://schemas.microsoft.com/office/drawing/2016/ink" xmlns:am3d="http://schemas.microsoft.com/office/drawing/2017/model3d" xmlns:o="urn:schemas-microsoft-com:office:office" xmlns:oel="http://schemas.microsoft.com/office/2019/extlst" xmlns:r="http://schemas.openxmlformats.org/officeDocument/2006/relationships" xmlns:m="http://schemas.openxmlformats.org/officeDocument/2006/math" xmlns:v="urn:schemas-microsoft-com:vml" xmlns:wp14="http://schemas.microsoft.com/office/word/2010/wordprocessingDrawing" xmlns:wp="http://schemas.openxmlformats.org/drawingml/2006/wordprocessingDrawing" xmlns:w10="urn:schemas-microsoft-com:office:word" xmlns:w="http://schemas.openxmlformats.org/wordprocessingml/2006/main" xmlns:w14="http://schemas.microsoft.com/office/word/2010/wordml" xmlns:w15="http://schemas.microsoft.com/office/word/2012/wordml" xmlns:w16cex="http://schemas.microsoft.com/office/word/2018/wordml/cex" xmlns:w16cid="http://schemas.microsoft.com/office/word/2016/wordml/cid" xmlns:w16="http://schemas.microsoft.com/office/word/2018/wordml" xmlns:w16du="http://schemas.microsoft.com/office/word/2023/wordml/word16du" xmlns:w16sdtdh="http://schemas.microsoft.com/office/word/2020/wordml/sdtdatahash" xmlns:w16se="http://schemas.microsoft.com/office/word/2015/wordml/symex" xmlns:wpg="http://schemas.microsoft.com/office/word/2010/wordprocessingGroup" xmlns:wpi="http://schemas.microsoft.com/office/word/2010/wordprocessingInk" xmlns:wne="http://schemas.microsoft.com/office/word/2006/wordml" xmlns:wps="http://schemas.microsoft.com/office/word/2010/wordprocessingShape" mc:Ignorable="w14 w15 w16se w16cid w16 w16cex w16sdtdh w16du wp14">
   <w:p>
     <w:pPr>
       <w:pStyle w:val="Pieddepage"/>
@@ -926,7 +922,7 @@
 </file>
 
 <file path=word/footer2.xml><?xml version="1.0" encoding="utf-8"?>
-<w:ftr xmlns:wpc="http://schemas.microsoft.com/office/word/2010/wordprocessingCanvas" xmlns:cx="http://schemas.microsoft.com/office/drawing/2014/chartex" xmlns:cx1="http://schemas.microsoft.com/office/drawing/2015/9/8/chartex" xmlns:cx2="http://schemas.microsoft.com/office/drawing/2015/10/21/chartex" xmlns:cx3="http://schemas.microsoft.com/office/drawing/2016/5/9/chartex" xmlns:cx4="http://schemas.microsoft.com/office/drawing/2016/5/10/chartex" xmlns:cx5="http://schemas.microsoft.com/office/drawing/2016/5/11/chartex" xmlns:cx6="http://schemas.microsoft.com/office/drawing/2016/5/12/chartex" xmlns:cx7="http://schemas.microsoft.com/office/drawing/2016/5/13/chartex" xmlns:cx8="http://schemas.microsoft.com/office/drawing/2016/5/14/chartex" xmlns:mc="http://schemas.openxmlformats.org/markup-compatibility/2006" xmlns:aink="http://schemas.microsoft.com/office/drawing/2016/ink" xmlns:am3d="http://schemas.microsoft.com/office/drawing/2017/model3d" xmlns:o="urn:schemas-microsoft-com:office:office" xmlns:oel="http://schemas.microsoft.com/office/2019/extlst" xmlns:r="http://schemas.openxmlformats.org/officeDocument/2006/relationships" xmlns:m="http://schemas.openxmlformats.org/officeDocument/2006/math" xmlns:v="urn:schemas-microsoft-com:vml" xmlns:wp14="http://schemas.microsoft.com/office/word/2010/wordprocessingDrawing" xmlns:wp="http://schemas.openxmlformats.org/drawingml/2006/wordprocessingDrawing" xmlns:w10="urn:schemas-microsoft-com:office:word" xmlns:w="http://schemas.openxmlformats.org/wordprocessingml/2006/main" xmlns:w14="http://schemas.microsoft.com/office/word/2010/wordml" xmlns:w15="http://schemas.microsoft.com/office/word/2012/wordml" xmlns:w16cex="http://schemas.microsoft.com/office/word/2018/wordml/cex" xmlns:w16cid="http://schemas.microsoft.com/office/word/2016/wordml/cid" xmlns:w16="http://schemas.microsoft.com/office/word/2018/wordml" xmlns:w16sdtdh="http://schemas.microsoft.com/office/word/2020/wordml/sdtdatahash" xmlns:w16se="http://schemas.microsoft.com/office/word/2015/wordml/symex" xmlns:wpg="http://schemas.microsoft.com/office/word/2010/wordprocessingGroup" xmlns:wpi="http://schemas.microsoft.com/office/word/2010/wordprocessingInk" xmlns:wne="http://schemas.microsoft.com/office/word/2006/wordml" xmlns:wps="http://schemas.microsoft.com/office/word/2010/wordprocessingShape" mc:Ignorable="w14 w15 w16se w16cid w16 w16cex w16sdtdh wp14">
+<w:ftr xmlns:wpc="http://schemas.microsoft.com/office/word/2010/wordprocessingCanvas" xmlns:cx="http://schemas.microsoft.com/office/drawing/2014/chartex" xmlns:cx1="http://schemas.microsoft.com/office/drawing/2015/9/8/chartex" xmlns:cx2="http://schemas.microsoft.com/office/drawing/2015/10/21/chartex" xmlns:cx3="http://schemas.microsoft.com/office/drawing/2016/5/9/chartex" xmlns:cx4="http://schemas.microsoft.com/office/drawing/2016/5/10/chartex" xmlns:cx5="http://schemas.microsoft.com/office/drawing/2016/5/11/chartex" xmlns:cx6="http://schemas.microsoft.com/office/drawing/2016/5/12/chartex" xmlns:cx7="http://schemas.microsoft.com/office/drawing/2016/5/13/chartex" xmlns:cx8="http://schemas.microsoft.com/office/drawing/2016/5/14/chartex" xmlns:mc="http://schemas.openxmlformats.org/markup-compatibility/2006" xmlns:aink="http://schemas.microsoft.com/office/drawing/2016/ink" xmlns:am3d="http://schemas.microsoft.com/office/drawing/2017/model3d" xmlns:o="urn:schemas-microsoft-com:office:office" xmlns:oel="http://schemas.microsoft.com/office/2019/extlst" xmlns:r="http://schemas.openxmlformats.org/officeDocument/2006/relationships" xmlns:m="http://schemas.openxmlformats.org/officeDocument/2006/math" xmlns:v="urn:schemas-microsoft-com:vml" xmlns:wp14="http://schemas.microsoft.com/office/word/2010/wordprocessingDrawing" xmlns:wp="http://schemas.openxmlformats.org/drawingml/2006/wordprocessingDrawing" xmlns:w10="urn:schemas-microsoft-com:office:word" xmlns:w="http://schemas.openxmlformats.org/wordprocessingml/2006/main" xmlns:w14="http://schemas.microsoft.com/office/word/2010/wordml" xmlns:w15="http://schemas.microsoft.com/office/word/2012/wordml" xmlns:w16cex="http://schemas.microsoft.com/office/word/2018/wordml/cex" xmlns:w16cid="http://schemas.microsoft.com/office/word/2016/wordml/cid" xmlns:w16="http://schemas.microsoft.com/office/word/2018/wordml" xmlns:w16du="http://schemas.microsoft.com/office/word/2023/wordml/word16du" xmlns:w16sdtdh="http://schemas.microsoft.com/office/word/2020/wordml/sdtdatahash" xmlns:w16se="http://schemas.microsoft.com/office/word/2015/wordml/symex" xmlns:wpg="http://schemas.microsoft.com/office/word/2010/wordprocessingGroup" xmlns:wpi="http://schemas.microsoft.com/office/word/2010/wordprocessingInk" xmlns:wne="http://schemas.microsoft.com/office/word/2006/wordml" xmlns:wps="http://schemas.microsoft.com/office/word/2010/wordprocessingShape" mc:Ignorable="w14 w15 w16se w16cid w16 w16cex w16sdtdh w16du wp14">
   <w:tbl>
     <w:tblPr>
       <w:tblStyle w:val="Grilledutableau"/>
@@ -1086,7 +1082,7 @@
 </file>
 
 <file path=word/footer3.xml><?xml version="1.0" encoding="utf-8"?>
-<w:ftr xmlns:wpc="http://schemas.microsoft.com/office/word/2010/wordprocessingCanvas" xmlns:cx="http://schemas.microsoft.com/office/drawing/2014/chartex" xmlns:cx1="http://schemas.microsoft.com/office/drawing/2015/9/8/chartex" xmlns:cx2="http://schemas.microsoft.com/office/drawing/2015/10/21/chartex" xmlns:cx3="http://schemas.microsoft.com/office/drawing/2016/5/9/chartex" xmlns:cx4="http://schemas.microsoft.com/office/drawing/2016/5/10/chartex" xmlns:cx5="http://schemas.microsoft.com/office/drawing/2016/5/11/chartex" xmlns:cx6="http://schemas.microsoft.com/office/drawing/2016/5/12/chartex" xmlns:cx7="http://schemas.microsoft.com/office/drawing/2016/5/13/chartex" xmlns:cx8="http://schemas.microsoft.com/office/drawing/2016/5/14/chartex" xmlns:mc="http://schemas.openxmlformats.org/markup-compatibility/2006" xmlns:aink="http://schemas.microsoft.com/office/drawing/2016/ink" xmlns:am3d="http://schemas.microsoft.com/office/drawing/2017/model3d" xmlns:o="urn:schemas-microsoft-com:office:office" xmlns:oel="http://schemas.microsoft.com/office/2019/extlst" xmlns:r="http://schemas.openxmlformats.org/officeDocument/2006/relationships" xmlns:m="http://schemas.openxmlformats.org/officeDocument/2006/math" xmlns:v="urn:schemas-microsoft-com:vml" xmlns:wp14="http://schemas.microsoft.com/office/word/2010/wordprocessingDrawing" xmlns:wp="http://schemas.openxmlformats.org/drawingml/2006/wordprocessingDrawing" xmlns:w10="urn:schemas-microsoft-com:office:word" xmlns:w="http://schemas.openxmlformats.org/wordprocessingml/2006/main" xmlns:w14="http://schemas.microsoft.com/office/word/2010/wordml" xmlns:w15="http://schemas.microsoft.com/office/word/2012/wordml" xmlns:w16cex="http://schemas.microsoft.com/office/word/2018/wordml/cex" xmlns:w16cid="http://schemas.microsoft.com/office/word/2016/wordml/cid" xmlns:w16="http://schemas.microsoft.com/office/word/2018/wordml" xmlns:w16sdtdh="http://schemas.microsoft.com/office/word/2020/wordml/sdtdatahash" xmlns:w16se="http://schemas.microsoft.com/office/word/2015/wordml/symex" xmlns:wpg="http://schemas.microsoft.com/office/word/2010/wordprocessingGroup" xmlns:wpi="http://schemas.microsoft.com/office/word/2010/wordprocessingInk" xmlns:wne="http://schemas.microsoft.com/office/word/2006/wordml" xmlns:wps="http://schemas.microsoft.com/office/word/2010/wordprocessingShape" mc:Ignorable="w14 w15 w16se w16cid w16 w16cex w16sdtdh wp14">
+<w:ftr xmlns:wpc="http://schemas.microsoft.com/office/word/2010/wordprocessingCanvas" xmlns:cx="http://schemas.microsoft.com/office/drawing/2014/chartex" xmlns:cx1="http://schemas.microsoft.com/office/drawing/2015/9/8/chartex" xmlns:cx2="http://schemas.microsoft.com/office/drawing/2015/10/21/chartex" xmlns:cx3="http://schemas.microsoft.com/office/drawing/2016/5/9/chartex" xmlns:cx4="http://schemas.microsoft.com/office/drawing/2016/5/10/chartex" xmlns:cx5="http://schemas.microsoft.com/office/drawing/2016/5/11/chartex" xmlns:cx6="http://schemas.microsoft.com/office/drawing/2016/5/12/chartex" xmlns:cx7="http://schemas.microsoft.com/office/drawing/2016/5/13/chartex" xmlns:cx8="http://schemas.microsoft.com/office/drawing/2016/5/14/chartex" xmlns:mc="http://schemas.openxmlformats.org/markup-compatibility/2006" xmlns:aink="http://schemas.microsoft.com/office/drawing/2016/ink" xmlns:am3d="http://schemas.microsoft.com/office/drawing/2017/model3d" xmlns:o="urn:schemas-microsoft-com:office:office" xmlns:oel="http://schemas.microsoft.com/office/2019/extlst" xmlns:r="http://schemas.openxmlformats.org/officeDocument/2006/relationships" xmlns:m="http://schemas.openxmlformats.org/officeDocument/2006/math" xmlns:v="urn:schemas-microsoft-com:vml" xmlns:wp14="http://schemas.microsoft.com/office/word/2010/wordprocessingDrawing" xmlns:wp="http://schemas.openxmlformats.org/drawingml/2006/wordprocessingDrawing" xmlns:w10="urn:schemas-microsoft-com:office:word" xmlns:w="http://schemas.openxmlformats.org/wordprocessingml/2006/main" xmlns:w14="http://schemas.microsoft.com/office/word/2010/wordml" xmlns:w15="http://schemas.microsoft.com/office/word/2012/wordml" xmlns:w16cex="http://schemas.microsoft.com/office/word/2018/wordml/cex" xmlns:w16cid="http://schemas.microsoft.com/office/word/2016/wordml/cid" xmlns:w16="http://schemas.microsoft.com/office/word/2018/wordml" xmlns:w16du="http://schemas.microsoft.com/office/word/2023/wordml/word16du" xmlns:w16sdtdh="http://schemas.microsoft.com/office/word/2020/wordml/sdtdatahash" xmlns:w16se="http://schemas.microsoft.com/office/word/2015/wordml/symex" xmlns:wpg="http://schemas.microsoft.com/office/word/2010/wordprocessingGroup" xmlns:wpi="http://schemas.microsoft.com/office/word/2010/wordprocessingInk" xmlns:wne="http://schemas.microsoft.com/office/word/2006/wordml" xmlns:wps="http://schemas.microsoft.com/office/word/2010/wordprocessingShape" mc:Ignorable="w14 w15 w16se w16cid w16 w16cex w16sdtdh w16du wp14">
   <w:tbl>
     <w:tblPr>
       <w:tblStyle w:val="Grilledutableau"/>
@@ -1190,7 +1186,6 @@
               <w:sz w:val="18"/>
             </w:rPr>
           </w:pPr>
-          <w:proofErr w:type="spellStart"/>
           <w:r>
             <w:rPr>
               <w:i/>
@@ -1198,7 +1193,6 @@
             </w:rPr>
             <w:t>Control’X</w:t>
           </w:r>
-          <w:proofErr w:type="spellEnd"/>
         </w:p>
         <w:p>
           <w:pPr>
@@ -1229,7 +1223,7 @@
 </file>
 
 <file path=word/footnotes.xml><?xml version="1.0" encoding="utf-8"?>
-<w:footnotes xmlns:wpc="http://schemas.microsoft.com/office/word/2010/wordprocessingCanvas" xmlns:cx="http://schemas.microsoft.com/office/drawing/2014/chartex" xmlns:cx1="http://schemas.microsoft.com/office/drawing/2015/9/8/chartex" xmlns:cx2="http://schemas.microsoft.com/office/drawing/2015/10/21/chartex" xmlns:cx3="http://schemas.microsoft.com/office/drawing/2016/5/9/chartex" xmlns:cx4="http://schemas.microsoft.com/office/drawing/2016/5/10/chartex" xmlns:cx5="http://schemas.microsoft.com/office/drawing/2016/5/11/chartex" xmlns:cx6="http://schemas.microsoft.com/office/drawing/2016/5/12/chartex" xmlns:cx7="http://schemas.microsoft.com/office/drawing/2016/5/13/chartex" xmlns:cx8="http://schemas.microsoft.com/office/drawing/2016/5/14/chartex" xmlns:mc="http://schemas.openxmlformats.org/markup-compatibility/2006" xmlns:aink="http://schemas.microsoft.com/office/drawing/2016/ink" xmlns:am3d="http://schemas.microsoft.com/office/drawing/2017/model3d" xmlns:o="urn:schemas-microsoft-com:office:office" xmlns:oel="http://schemas.microsoft.com/office/2019/extlst" xmlns:r="http://schemas.openxmlformats.org/officeDocument/2006/relationships" xmlns:m="http://schemas.openxmlformats.org/officeDocument/2006/math" xmlns:v="urn:schemas-microsoft-com:vml" xmlns:wp14="http://schemas.microsoft.com/office/word/2010/wordprocessingDrawing" xmlns:wp="http://schemas.openxmlformats.org/drawingml/2006/wordprocessingDrawing" xmlns:w10="urn:schemas-microsoft-com:office:word" xmlns:w="http://schemas.openxmlformats.org/wordprocessingml/2006/main" xmlns:w14="http://schemas.microsoft.com/office/word/2010/wordml" xmlns:w15="http://schemas.microsoft.com/office/word/2012/wordml" xmlns:w16cex="http://schemas.microsoft.com/office/word/2018/wordml/cex" xmlns:w16cid="http://schemas.microsoft.com/office/word/2016/wordml/cid" xmlns:w16="http://schemas.microsoft.com/office/word/2018/wordml" xmlns:w16sdtdh="http://schemas.microsoft.com/office/word/2020/wordml/sdtdatahash" xmlns:w16se="http://schemas.microsoft.com/office/word/2015/wordml/symex" xmlns:wpg="http://schemas.microsoft.com/office/word/2010/wordprocessingGroup" xmlns:wpi="http://schemas.microsoft.com/office/word/2010/wordprocessingInk" xmlns:wne="http://schemas.microsoft.com/office/word/2006/wordml" xmlns:wps="http://schemas.microsoft.com/office/word/2010/wordprocessingShape" mc:Ignorable="w14 w15 w16se w16cid w16 w16cex w16sdtdh wp14">
+<w:footnotes xmlns:wpc="http://schemas.microsoft.com/office/word/2010/wordprocessingCanvas" xmlns:cx="http://schemas.microsoft.com/office/drawing/2014/chartex" xmlns:cx1="http://schemas.microsoft.com/office/drawing/2015/9/8/chartex" xmlns:cx2="http://schemas.microsoft.com/office/drawing/2015/10/21/chartex" xmlns:cx3="http://schemas.microsoft.com/office/drawing/2016/5/9/chartex" xmlns:cx4="http://schemas.microsoft.com/office/drawing/2016/5/10/chartex" xmlns:cx5="http://schemas.microsoft.com/office/drawing/2016/5/11/chartex" xmlns:cx6="http://schemas.microsoft.com/office/drawing/2016/5/12/chartex" xmlns:cx7="http://schemas.microsoft.com/office/drawing/2016/5/13/chartex" xmlns:cx8="http://schemas.microsoft.com/office/drawing/2016/5/14/chartex" xmlns:mc="http://schemas.openxmlformats.org/markup-compatibility/2006" xmlns:aink="http://schemas.microsoft.com/office/drawing/2016/ink" xmlns:am3d="http://schemas.microsoft.com/office/drawing/2017/model3d" xmlns:o="urn:schemas-microsoft-com:office:office" xmlns:oel="http://schemas.microsoft.com/office/2019/extlst" xmlns:r="http://schemas.openxmlformats.org/officeDocument/2006/relationships" xmlns:m="http://schemas.openxmlformats.org/officeDocument/2006/math" xmlns:v="urn:schemas-microsoft-com:vml" xmlns:wp14="http://schemas.microsoft.com/office/word/2010/wordprocessingDrawing" xmlns:wp="http://schemas.openxmlformats.org/drawingml/2006/wordprocessingDrawing" xmlns:w10="urn:schemas-microsoft-com:office:word" xmlns:w="http://schemas.openxmlformats.org/wordprocessingml/2006/main" xmlns:w14="http://schemas.microsoft.com/office/word/2010/wordml" xmlns:w15="http://schemas.microsoft.com/office/word/2012/wordml" xmlns:w16cex="http://schemas.microsoft.com/office/word/2018/wordml/cex" xmlns:w16cid="http://schemas.microsoft.com/office/word/2016/wordml/cid" xmlns:w16="http://schemas.microsoft.com/office/word/2018/wordml" xmlns:w16du="http://schemas.microsoft.com/office/word/2023/wordml/word16du" xmlns:w16sdtdh="http://schemas.microsoft.com/office/word/2020/wordml/sdtdatahash" xmlns:w16se="http://schemas.microsoft.com/office/word/2015/wordml/symex" xmlns:wpg="http://schemas.microsoft.com/office/word/2010/wordprocessingGroup" xmlns:wpi="http://schemas.microsoft.com/office/word/2010/wordprocessingInk" xmlns:wne="http://schemas.microsoft.com/office/word/2006/wordml" xmlns:wps="http://schemas.microsoft.com/office/word/2010/wordprocessingShape" mc:Ignorable="w14 w15 w16se w16cid w16 w16cex w16sdtdh w16du wp14">
   <w:footnote w:type="separator" w:id="-1">
     <w:p>
       <w:pPr>
@@ -1254,7 +1248,7 @@
 </file>
 
 <file path=word/header1.xml><?xml version="1.0" encoding="utf-8"?>
-<w:hdr xmlns:wpc="http://schemas.microsoft.com/office/word/2010/wordprocessingCanvas" xmlns:cx="http://schemas.microsoft.com/office/drawing/2014/chartex" xmlns:cx1="http://schemas.microsoft.com/office/drawing/2015/9/8/chartex" xmlns:cx2="http://schemas.microsoft.com/office/drawing/2015/10/21/chartex" xmlns:cx3="http://schemas.microsoft.com/office/drawing/2016/5/9/chartex" xmlns:cx4="http://schemas.microsoft.com/office/drawing/2016/5/10/chartex" xmlns:cx5="http://schemas.microsoft.com/office/drawing/2016/5/11/chartex" xmlns:cx6="http://schemas.microsoft.com/office/drawing/2016/5/12/chartex" xmlns:cx7="http://schemas.microsoft.com/office/drawing/2016/5/13/chartex" xmlns:cx8="http://schemas.microsoft.com/office/drawing/2016/5/14/chartex" xmlns:mc="http://schemas.openxmlformats.org/markup-compatibility/2006" xmlns:aink="http://schemas.microsoft.com/office/drawing/2016/ink" xmlns:am3d="http://schemas.microsoft.com/office/drawing/2017/model3d" xmlns:o="urn:schemas-microsoft-com:office:office" xmlns:oel="http://schemas.microsoft.com/office/2019/extlst" xmlns:r="http://schemas.openxmlformats.org/officeDocument/2006/relationships" xmlns:m="http://schemas.openxmlformats.org/officeDocument/2006/math" xmlns:v="urn:schemas-microsoft-com:vml" xmlns:wp14="http://schemas.microsoft.com/office/word/2010/wordprocessingDrawing" xmlns:wp="http://schemas.openxmlformats.org/drawingml/2006/wordprocessingDrawing" xmlns:w10="urn:schemas-microsoft-com:office:word" xmlns:w="http://schemas.openxmlformats.org/wordprocessingml/2006/main" xmlns:w14="http://schemas.microsoft.com/office/word/2010/wordml" xmlns:w15="http://schemas.microsoft.com/office/word/2012/wordml" xmlns:w16cex="http://schemas.microsoft.com/office/word/2018/wordml/cex" xmlns:w16cid="http://schemas.microsoft.com/office/word/2016/wordml/cid" xmlns:w16="http://schemas.microsoft.com/office/word/2018/wordml" xmlns:w16sdtdh="http://schemas.microsoft.com/office/word/2020/wordml/sdtdatahash" xmlns:w16se="http://schemas.microsoft.com/office/word/2015/wordml/symex" xmlns:wpg="http://schemas.microsoft.com/office/word/2010/wordprocessingGroup" xmlns:wpi="http://schemas.microsoft.com/office/word/2010/wordprocessingInk" xmlns:wne="http://schemas.microsoft.com/office/word/2006/wordml" xmlns:wps="http://schemas.microsoft.com/office/word/2010/wordprocessingShape" mc:Ignorable="w14 w15 w16se w16cid w16 w16cex w16sdtdh wp14">
+<w:hdr xmlns:wpc="http://schemas.microsoft.com/office/word/2010/wordprocessingCanvas" xmlns:cx="http://schemas.microsoft.com/office/drawing/2014/chartex" xmlns:cx1="http://schemas.microsoft.com/office/drawing/2015/9/8/chartex" xmlns:cx2="http://schemas.microsoft.com/office/drawing/2015/10/21/chartex" xmlns:cx3="http://schemas.microsoft.com/office/drawing/2016/5/9/chartex" xmlns:cx4="http://schemas.microsoft.com/office/drawing/2016/5/10/chartex" xmlns:cx5="http://schemas.microsoft.com/office/drawing/2016/5/11/chartex" xmlns:cx6="http://schemas.microsoft.com/office/drawing/2016/5/12/chartex" xmlns:cx7="http://schemas.microsoft.com/office/drawing/2016/5/13/chartex" xmlns:cx8="http://schemas.microsoft.com/office/drawing/2016/5/14/chartex" xmlns:mc="http://schemas.openxmlformats.org/markup-compatibility/2006" xmlns:aink="http://schemas.microsoft.com/office/drawing/2016/ink" xmlns:am3d="http://schemas.microsoft.com/office/drawing/2017/model3d" xmlns:o="urn:schemas-microsoft-com:office:office" xmlns:oel="http://schemas.microsoft.com/office/2019/extlst" xmlns:r="http://schemas.openxmlformats.org/officeDocument/2006/relationships" xmlns:m="http://schemas.openxmlformats.org/officeDocument/2006/math" xmlns:v="urn:schemas-microsoft-com:vml" xmlns:wp14="http://schemas.microsoft.com/office/word/2010/wordprocessingDrawing" xmlns:wp="http://schemas.openxmlformats.org/drawingml/2006/wordprocessingDrawing" xmlns:w10="urn:schemas-microsoft-com:office:word" xmlns:w="http://schemas.openxmlformats.org/wordprocessingml/2006/main" xmlns:w14="http://schemas.microsoft.com/office/word/2010/wordml" xmlns:w15="http://schemas.microsoft.com/office/word/2012/wordml" xmlns:w16cex="http://schemas.microsoft.com/office/word/2018/wordml/cex" xmlns:w16cid="http://schemas.microsoft.com/office/word/2016/wordml/cid" xmlns:w16="http://schemas.microsoft.com/office/word/2018/wordml" xmlns:w16du="http://schemas.microsoft.com/office/word/2023/wordml/word16du" xmlns:w16sdtdh="http://schemas.microsoft.com/office/word/2020/wordml/sdtdatahash" xmlns:w16se="http://schemas.microsoft.com/office/word/2015/wordml/symex" xmlns:wpg="http://schemas.microsoft.com/office/word/2010/wordprocessingGroup" xmlns:wpi="http://schemas.microsoft.com/office/word/2010/wordprocessingInk" xmlns:wne="http://schemas.microsoft.com/office/word/2006/wordml" xmlns:wps="http://schemas.microsoft.com/office/word/2010/wordprocessingShape" mc:Ignorable="w14 w15 w16se w16cid w16 w16cex w16sdtdh w16du wp14">
   <w:p>
     <w:pPr>
       <w:pStyle w:val="En-tte"/>
@@ -1264,7 +1258,7 @@
 </file>
 
 <file path=word/header2.xml><?xml version="1.0" encoding="utf-8"?>
-<w:hdr xmlns:wpc="http://schemas.microsoft.com/office/word/2010/wordprocessingCanvas" xmlns:cx="http://schemas.microsoft.com/office/drawing/2014/chartex" xmlns:cx1="http://schemas.microsoft.com/office/drawing/2015/9/8/chartex" xmlns:cx2="http://schemas.microsoft.com/office/drawing/2015/10/21/chartex" xmlns:cx3="http://schemas.microsoft.com/office/drawing/2016/5/9/chartex" xmlns:cx4="http://schemas.microsoft.com/office/drawing/2016/5/10/chartex" xmlns:cx5="http://schemas.microsoft.com/office/drawing/2016/5/11/chartex" xmlns:cx6="http://schemas.microsoft.com/office/drawing/2016/5/12/chartex" xmlns:cx7="http://schemas.microsoft.com/office/drawing/2016/5/13/chartex" xmlns:cx8="http://schemas.microsoft.com/office/drawing/2016/5/14/chartex" xmlns:mc="http://schemas.openxmlformats.org/markup-compatibility/2006" xmlns:aink="http://schemas.microsoft.com/office/drawing/2016/ink" xmlns:am3d="http://schemas.microsoft.com/office/drawing/2017/model3d" xmlns:o="urn:schemas-microsoft-com:office:office" xmlns:oel="http://schemas.microsoft.com/office/2019/extlst" xmlns:r="http://schemas.openxmlformats.org/officeDocument/2006/relationships" xmlns:m="http://schemas.openxmlformats.org/officeDocument/2006/math" xmlns:v="urn:schemas-microsoft-com:vml" xmlns:wp14="http://schemas.microsoft.com/office/word/2010/wordprocessingDrawing" xmlns:wp="http://schemas.openxmlformats.org/drawingml/2006/wordprocessingDrawing" xmlns:w10="urn:schemas-microsoft-com:office:word" xmlns:w="http://schemas.openxmlformats.org/wordprocessingml/2006/main" xmlns:w14="http://schemas.microsoft.com/office/word/2010/wordml" xmlns:w15="http://schemas.microsoft.com/office/word/2012/wordml" xmlns:w16cex="http://schemas.microsoft.com/office/word/2018/wordml/cex" xmlns:w16cid="http://schemas.microsoft.com/office/word/2016/wordml/cid" xmlns:w16="http://schemas.microsoft.com/office/word/2018/wordml" xmlns:w16sdtdh="http://schemas.microsoft.com/office/word/2020/wordml/sdtdatahash" xmlns:w16se="http://schemas.microsoft.com/office/word/2015/wordml/symex" xmlns:wpg="http://schemas.microsoft.com/office/word/2010/wordprocessingGroup" xmlns:wpi="http://schemas.microsoft.com/office/word/2010/wordprocessingInk" xmlns:wne="http://schemas.microsoft.com/office/word/2006/wordml" xmlns:wps="http://schemas.microsoft.com/office/word/2010/wordprocessingShape" mc:Ignorable="w14 w15 w16se w16cid w16 w16cex w16sdtdh wp14">
+<w:hdr xmlns:wpc="http://schemas.microsoft.com/office/word/2010/wordprocessingCanvas" xmlns:cx="http://schemas.microsoft.com/office/drawing/2014/chartex" xmlns:cx1="http://schemas.microsoft.com/office/drawing/2015/9/8/chartex" xmlns:cx2="http://schemas.microsoft.com/office/drawing/2015/10/21/chartex" xmlns:cx3="http://schemas.microsoft.com/office/drawing/2016/5/9/chartex" xmlns:cx4="http://schemas.microsoft.com/office/drawing/2016/5/10/chartex" xmlns:cx5="http://schemas.microsoft.com/office/drawing/2016/5/11/chartex" xmlns:cx6="http://schemas.microsoft.com/office/drawing/2016/5/12/chartex" xmlns:cx7="http://schemas.microsoft.com/office/drawing/2016/5/13/chartex" xmlns:cx8="http://schemas.microsoft.com/office/drawing/2016/5/14/chartex" xmlns:mc="http://schemas.openxmlformats.org/markup-compatibility/2006" xmlns:aink="http://schemas.microsoft.com/office/drawing/2016/ink" xmlns:am3d="http://schemas.microsoft.com/office/drawing/2017/model3d" xmlns:o="urn:schemas-microsoft-com:office:office" xmlns:oel="http://schemas.microsoft.com/office/2019/extlst" xmlns:r="http://schemas.openxmlformats.org/officeDocument/2006/relationships" xmlns:m="http://schemas.openxmlformats.org/officeDocument/2006/math" xmlns:v="urn:schemas-microsoft-com:vml" xmlns:wp14="http://schemas.microsoft.com/office/word/2010/wordprocessingDrawing" xmlns:wp="http://schemas.openxmlformats.org/drawingml/2006/wordprocessingDrawing" xmlns:w10="urn:schemas-microsoft-com:office:word" xmlns:w="http://schemas.openxmlformats.org/wordprocessingml/2006/main" xmlns:w14="http://schemas.microsoft.com/office/word/2010/wordml" xmlns:w15="http://schemas.microsoft.com/office/word/2012/wordml" xmlns:w16cex="http://schemas.microsoft.com/office/word/2018/wordml/cex" xmlns:w16cid="http://schemas.microsoft.com/office/word/2016/wordml/cid" xmlns:w16="http://schemas.microsoft.com/office/word/2018/wordml" xmlns:w16du="http://schemas.microsoft.com/office/word/2023/wordml/word16du" xmlns:w16sdtdh="http://schemas.microsoft.com/office/word/2020/wordml/sdtdatahash" xmlns:w16se="http://schemas.microsoft.com/office/word/2015/wordml/symex" xmlns:wpg="http://schemas.microsoft.com/office/word/2010/wordprocessingGroup" xmlns:wpi="http://schemas.microsoft.com/office/word/2010/wordprocessingInk" xmlns:wne="http://schemas.microsoft.com/office/word/2006/wordml" xmlns:wps="http://schemas.microsoft.com/office/word/2010/wordprocessingShape" mc:Ignorable="w14 w15 w16se w16cid w16 w16cex w16sdtdh w16du wp14">
   <w:tbl>
     <w:tblPr>
       <w:tblStyle w:val="Grilledutableau"/>
@@ -1453,7 +1447,7 @@
 </file>
 
 <file path=word/header3.xml><?xml version="1.0" encoding="utf-8"?>
-<w:hdr xmlns:wpc="http://schemas.microsoft.com/office/word/2010/wordprocessingCanvas" xmlns:cx="http://schemas.microsoft.com/office/drawing/2014/chartex" xmlns:cx1="http://schemas.microsoft.com/office/drawing/2015/9/8/chartex" xmlns:cx2="http://schemas.microsoft.com/office/drawing/2015/10/21/chartex" xmlns:cx3="http://schemas.microsoft.com/office/drawing/2016/5/9/chartex" xmlns:cx4="http://schemas.microsoft.com/office/drawing/2016/5/10/chartex" xmlns:cx5="http://schemas.microsoft.com/office/drawing/2016/5/11/chartex" xmlns:cx6="http://schemas.microsoft.com/office/drawing/2016/5/12/chartex" xmlns:cx7="http://schemas.microsoft.com/office/drawing/2016/5/13/chartex" xmlns:cx8="http://schemas.microsoft.com/office/drawing/2016/5/14/chartex" xmlns:mc="http://schemas.openxmlformats.org/markup-compatibility/2006" xmlns:aink="http://schemas.microsoft.com/office/drawing/2016/ink" xmlns:am3d="http://schemas.microsoft.com/office/drawing/2017/model3d" xmlns:o="urn:schemas-microsoft-com:office:office" xmlns:oel="http://schemas.microsoft.com/office/2019/extlst" xmlns:r="http://schemas.openxmlformats.org/officeDocument/2006/relationships" xmlns:m="http://schemas.openxmlformats.org/officeDocument/2006/math" xmlns:v="urn:schemas-microsoft-com:vml" xmlns:wp14="http://schemas.microsoft.com/office/word/2010/wordprocessingDrawing" xmlns:wp="http://schemas.openxmlformats.org/drawingml/2006/wordprocessingDrawing" xmlns:w10="urn:schemas-microsoft-com:office:word" xmlns:w="http://schemas.openxmlformats.org/wordprocessingml/2006/main" xmlns:w14="http://schemas.microsoft.com/office/word/2010/wordml" xmlns:w15="http://schemas.microsoft.com/office/word/2012/wordml" xmlns:w16cex="http://schemas.microsoft.com/office/word/2018/wordml/cex" xmlns:w16cid="http://schemas.microsoft.com/office/word/2016/wordml/cid" xmlns:w16="http://schemas.microsoft.com/office/word/2018/wordml" xmlns:w16sdtdh="http://schemas.microsoft.com/office/word/2020/wordml/sdtdatahash" xmlns:w16se="http://schemas.microsoft.com/office/word/2015/wordml/symex" xmlns:wpg="http://schemas.microsoft.com/office/word/2010/wordprocessingGroup" xmlns:wpi="http://schemas.microsoft.com/office/word/2010/wordprocessingInk" xmlns:wne="http://schemas.microsoft.com/office/word/2006/wordml" xmlns:wps="http://schemas.microsoft.com/office/word/2010/wordprocessingShape" mc:Ignorable="w14 w15 w16se w16cid w16 w16cex w16sdtdh wp14">
+<w:hdr xmlns:wpc="http://schemas.microsoft.com/office/word/2010/wordprocessingCanvas" xmlns:cx="http://schemas.microsoft.com/office/drawing/2014/chartex" xmlns:cx1="http://schemas.microsoft.com/office/drawing/2015/9/8/chartex" xmlns:cx2="http://schemas.microsoft.com/office/drawing/2015/10/21/chartex" xmlns:cx3="http://schemas.microsoft.com/office/drawing/2016/5/9/chartex" xmlns:cx4="http://schemas.microsoft.com/office/drawing/2016/5/10/chartex" xmlns:cx5="http://schemas.microsoft.com/office/drawing/2016/5/11/chartex" xmlns:cx6="http://schemas.microsoft.com/office/drawing/2016/5/12/chartex" xmlns:cx7="http://schemas.microsoft.com/office/drawing/2016/5/13/chartex" xmlns:cx8="http://schemas.microsoft.com/office/drawing/2016/5/14/chartex" xmlns:mc="http://schemas.openxmlformats.org/markup-compatibility/2006" xmlns:aink="http://schemas.microsoft.com/office/drawing/2016/ink" xmlns:am3d="http://schemas.microsoft.com/office/drawing/2017/model3d" xmlns:o="urn:schemas-microsoft-com:office:office" xmlns:oel="http://schemas.microsoft.com/office/2019/extlst" xmlns:r="http://schemas.openxmlformats.org/officeDocument/2006/relationships" xmlns:m="http://schemas.openxmlformats.org/officeDocument/2006/math" xmlns:v="urn:schemas-microsoft-com:vml" xmlns:wp14="http://schemas.microsoft.com/office/word/2010/wordprocessingDrawing" xmlns:wp="http://schemas.openxmlformats.org/drawingml/2006/wordprocessingDrawing" xmlns:w10="urn:schemas-microsoft-com:office:word" xmlns:w="http://schemas.openxmlformats.org/wordprocessingml/2006/main" xmlns:w14="http://schemas.microsoft.com/office/word/2010/wordml" xmlns:w15="http://schemas.microsoft.com/office/word/2012/wordml" xmlns:w16cex="http://schemas.microsoft.com/office/word/2018/wordml/cex" xmlns:w16cid="http://schemas.microsoft.com/office/word/2016/wordml/cid" xmlns:w16="http://schemas.microsoft.com/office/word/2018/wordml" xmlns:w16du="http://schemas.microsoft.com/office/word/2023/wordml/word16du" xmlns:w16sdtdh="http://schemas.microsoft.com/office/word/2020/wordml/sdtdatahash" xmlns:w16se="http://schemas.microsoft.com/office/word/2015/wordml/symex" xmlns:wpg="http://schemas.microsoft.com/office/word/2010/wordprocessingGroup" xmlns:wpi="http://schemas.microsoft.com/office/word/2010/wordprocessingInk" xmlns:wne="http://schemas.microsoft.com/office/word/2006/wordml" xmlns:wps="http://schemas.microsoft.com/office/word/2010/wordprocessingShape" mc:Ignorable="w14 w15 w16se w16cid w16 w16cex w16sdtdh w16du wp14">
   <w:tbl>
     <w:tblPr>
       <w:tblStyle w:val="Grilledutableau"/>
@@ -1642,7 +1636,7 @@
 </file>
 
 <file path=word/numbering.xml><?xml version="1.0" encoding="utf-8"?>
-<w:numbering xmlns:wpc="http://schemas.microsoft.com/office/word/2010/wordprocessingCanvas" xmlns:cx="http://schemas.microsoft.com/office/drawing/2014/chartex" xmlns:cx1="http://schemas.microsoft.com/office/drawing/2015/9/8/chartex" xmlns:cx2="http://schemas.microsoft.com/office/drawing/2015/10/21/chartex" xmlns:cx3="http://schemas.microsoft.com/office/drawing/2016/5/9/chartex" xmlns:cx4="http://schemas.microsoft.com/office/drawing/2016/5/10/chartex" xmlns:cx5="http://schemas.microsoft.com/office/drawing/2016/5/11/chartex" xmlns:cx6="http://schemas.microsoft.com/office/drawing/2016/5/12/chartex" xmlns:cx7="http://schemas.microsoft.com/office/drawing/2016/5/13/chartex" xmlns:cx8="http://schemas.microsoft.com/office/drawing/2016/5/14/chartex" xmlns:mc="http://schemas.openxmlformats.org/markup-compatibility/2006" xmlns:aink="http://schemas.microsoft.com/office/drawing/2016/ink" xmlns:am3d="http://schemas.microsoft.com/office/drawing/2017/model3d" xmlns:o="urn:schemas-microsoft-com:office:office" xmlns:oel="http://schemas.microsoft.com/office/2019/extlst" xmlns:r="http://schemas.openxmlformats.org/officeDocument/2006/relationships" xmlns:m="http://schemas.openxmlformats.org/officeDocument/2006/math" xmlns:v="urn:schemas-microsoft-com:vml" xmlns:wp14="http://schemas.microsoft.com/office/word/2010/wordprocessingDrawing" xmlns:wp="http://schemas.openxmlformats.org/drawingml/2006/wordprocessingDrawing" xmlns:w10="urn:schemas-microsoft-com:office:word" xmlns:w="http://schemas.openxmlformats.org/wordprocessingml/2006/main" xmlns:w14="http://schemas.microsoft.com/office/word/2010/wordml" xmlns:w15="http://schemas.microsoft.com/office/word/2012/wordml" xmlns:w16cex="http://schemas.microsoft.com/office/word/2018/wordml/cex" xmlns:w16cid="http://schemas.microsoft.com/office/word/2016/wordml/cid" xmlns:w16="http://schemas.microsoft.com/office/word/2018/wordml" xmlns:w16sdtdh="http://schemas.microsoft.com/office/word/2020/wordml/sdtdatahash" xmlns:w16se="http://schemas.microsoft.com/office/word/2015/wordml/symex" xmlns:wpg="http://schemas.microsoft.com/office/word/2010/wordprocessingGroup" xmlns:wpi="http://schemas.microsoft.com/office/word/2010/wordprocessingInk" xmlns:wne="http://schemas.microsoft.com/office/word/2006/wordml" xmlns:wps="http://schemas.microsoft.com/office/word/2010/wordprocessingShape" mc:Ignorable="w14 w15 w16se w16cid w16 w16cex w16sdtdh wp14">
+<w:numbering xmlns:wpc="http://schemas.microsoft.com/office/word/2010/wordprocessingCanvas" xmlns:cx="http://schemas.microsoft.com/office/drawing/2014/chartex" xmlns:cx1="http://schemas.microsoft.com/office/drawing/2015/9/8/chartex" xmlns:cx2="http://schemas.microsoft.com/office/drawing/2015/10/21/chartex" xmlns:cx3="http://schemas.microsoft.com/office/drawing/2016/5/9/chartex" xmlns:cx4="http://schemas.microsoft.com/office/drawing/2016/5/10/chartex" xmlns:cx5="http://schemas.microsoft.com/office/drawing/2016/5/11/chartex" xmlns:cx6="http://schemas.microsoft.com/office/drawing/2016/5/12/chartex" xmlns:cx7="http://schemas.microsoft.com/office/drawing/2016/5/13/chartex" xmlns:cx8="http://schemas.microsoft.com/office/drawing/2016/5/14/chartex" xmlns:mc="http://schemas.openxmlformats.org/markup-compatibility/2006" xmlns:aink="http://schemas.microsoft.com/office/drawing/2016/ink" xmlns:am3d="http://schemas.microsoft.com/office/drawing/2017/model3d" xmlns:o="urn:schemas-microsoft-com:office:office" xmlns:oel="http://schemas.microsoft.com/office/2019/extlst" xmlns:r="http://schemas.openxmlformats.org/officeDocument/2006/relationships" xmlns:m="http://schemas.openxmlformats.org/officeDocument/2006/math" xmlns:v="urn:schemas-microsoft-com:vml" xmlns:wp14="http://schemas.microsoft.com/office/word/2010/wordprocessingDrawing" xmlns:wp="http://schemas.openxmlformats.org/drawingml/2006/wordprocessingDrawing" xmlns:w10="urn:schemas-microsoft-com:office:word" xmlns:w="http://schemas.openxmlformats.org/wordprocessingml/2006/main" xmlns:w14="http://schemas.microsoft.com/office/word/2010/wordml" xmlns:w15="http://schemas.microsoft.com/office/word/2012/wordml" xmlns:w16cex="http://schemas.microsoft.com/office/word/2018/wordml/cex" xmlns:w16cid="http://schemas.microsoft.com/office/word/2016/wordml/cid" xmlns:w16="http://schemas.microsoft.com/office/word/2018/wordml" xmlns:w16du="http://schemas.microsoft.com/office/word/2023/wordml/word16du" xmlns:w16sdtdh="http://schemas.microsoft.com/office/word/2020/wordml/sdtdatahash" xmlns:w16se="http://schemas.microsoft.com/office/word/2015/wordml/symex" xmlns:wpg="http://schemas.microsoft.com/office/word/2010/wordprocessingGroup" xmlns:wpi="http://schemas.microsoft.com/office/word/2010/wordprocessingInk" xmlns:wne="http://schemas.microsoft.com/office/word/2006/wordml" xmlns:wps="http://schemas.microsoft.com/office/word/2010/wordprocessingShape" mc:Ignorable="w14 w15 w16se w16cid w16 w16cex w16sdtdh w16du wp14">
   <w:abstractNum w:abstractNumId="0" w15:restartNumberingAfterBreak="0">
     <w:nsid w:val="003C303B"/>
     <w:multiLevelType w:val="hybridMultilevel"/>
@@ -2903,7 +2897,7 @@
 </file>
 
 <file path=word/styles.xml><?xml version="1.0" encoding="utf-8"?>
-<w:styles xmlns:mc="http://schemas.openxmlformats.org/markup-compatibility/2006" xmlns:r="http://schemas.openxmlformats.org/officeDocument/2006/relationships" xmlns:w="http://schemas.openxmlformats.org/wordprocessingml/2006/main" xmlns:w14="http://schemas.microsoft.com/office/word/2010/wordml" xmlns:w15="http://schemas.microsoft.com/office/word/2012/wordml" xmlns:w16cex="http://schemas.microsoft.com/office/word/2018/wordml/cex" xmlns:w16cid="http://schemas.microsoft.com/office/word/2016/wordml/cid" xmlns:w16="http://schemas.microsoft.com/office/word/2018/wordml" xmlns:w16sdtdh="http://schemas.microsoft.com/office/word/2020/wordml/sdtdatahash" xmlns:w16se="http://schemas.microsoft.com/office/word/2015/wordml/symex" mc:Ignorable="w14 w15 w16se w16cid w16 w16cex w16sdtdh">
+<w:styles xmlns:mc="http://schemas.openxmlformats.org/markup-compatibility/2006" xmlns:r="http://schemas.openxmlformats.org/officeDocument/2006/relationships" xmlns:w="http://schemas.openxmlformats.org/wordprocessingml/2006/main" xmlns:w14="http://schemas.microsoft.com/office/word/2010/wordml" xmlns:w15="http://schemas.microsoft.com/office/word/2012/wordml" xmlns:w16cex="http://schemas.microsoft.com/office/word/2018/wordml/cex" xmlns:w16cid="http://schemas.microsoft.com/office/word/2016/wordml/cid" xmlns:w16="http://schemas.microsoft.com/office/word/2018/wordml" xmlns:w16du="http://schemas.microsoft.com/office/word/2023/wordml/word16du" xmlns:w16sdtdh="http://schemas.microsoft.com/office/word/2020/wordml/sdtdatahash" xmlns:w16se="http://schemas.microsoft.com/office/word/2015/wordml/symex" mc:Ignorable="w14 w15 w16se w16cid w16 w16cex w16sdtdh w16du">
   <w:docDefaults>
     <w:rPrDefault>
       <w:rPr>
